--- a/static/Пользовательское_соглашение_DiaCompanion_Pro.docx
+++ b/static/Пользовательское_соглашение_DiaCompanion_Pro.docx
@@ -114,21 +114,7 @@
         <w:rPr>
           <w:color w:val="000000" w:themeColor="text1"/>
         </w:rPr>
-        <w:t xml:space="preserve">НМИЦ им. </w:t>
-      </w:r>
-      <w:proofErr w:type="gramStart"/>
-      <w:r>
-        <w:rPr>
-          <w:color w:val="000000" w:themeColor="text1"/>
-        </w:rPr>
-        <w:t>В.А.</w:t>
-      </w:r>
-      <w:proofErr w:type="gramEnd"/>
-      <w:r>
-        <w:rPr>
-          <w:color w:val="000000" w:themeColor="text1"/>
-        </w:rPr>
-        <w:t xml:space="preserve"> Алмазова</w:t>
+        <w:t>НМИЦ им. В.А. Алмазова</w:t>
       </w:r>
       <w:r>
         <w:rPr>
@@ -733,7 +719,21 @@
         <w:rPr>
           <w:color w:val="000000" w:themeColor="text1"/>
         </w:rPr>
-        <w:t xml:space="preserve">сахарного диабета. Программное обеспечение предназначено для сбора и накопления данных об уровне глюкозы в крови, питании (углеводах), лекарственных средствах (инсулине), физической активности, </w:t>
+        <w:t>сахарного диабета.</w:t>
+      </w:r>
+    </w:p>
+    <w:p>
+      <w:pPr>
+        <w:jc w:val="both"/>
+        <w:rPr>
+          <w:color w:val="000000" w:themeColor="text1"/>
+        </w:rPr>
+      </w:pPr>
+      <w:r>
+        <w:rPr>
+          <w:color w:val="000000" w:themeColor="text1"/>
+        </w:rPr>
+        <w:t xml:space="preserve">Программное обеспечение предназначено для сбора и накопления данных об уровне глюкозы в крови, питании (углеводах), лекарственных средствах (инсулине), физической активности, </w:t>
       </w:r>
       <w:r>
         <w:rPr>
@@ -765,14 +765,14 @@
         <w:rPr>
           <w:color w:val="000000" w:themeColor="text1"/>
         </w:rPr>
-        <w:t xml:space="preserve"> сахарным диабетом и формирования персональных рекомендаций перед планируемым приемом пищи для предотвращения </w:t>
+        <w:t xml:space="preserve"> сахарным диабетом и формирования персональных рекомендаций перед планируемым </w:t>
       </w:r>
       <w:r>
         <w:rPr>
           <w:color w:val="000000" w:themeColor="text1"/>
         </w:rPr>
         <w:lastRenderedPageBreak/>
-        <w:t>гипергликемии</w:t>
+        <w:t>приемом пищи для предотвращения гипергликемии</w:t>
       </w:r>
       <w:r>
         <w:rPr>

--- a/static/Пользовательское_соглашение_DiaCompanion_Pro.docx
+++ b/static/Пользовательское_соглашение_DiaCompanion_Pro.docx
@@ -19,7 +19,7 @@
           <w:bCs/>
           <w:color w:val="000000" w:themeColor="text1"/>
         </w:rPr>
-        <w:t xml:space="preserve">Пользовательское соглашение </w:t>
+        <w:t>Пользовательское соглашение для приложения «</w:t>
       </w:r>
       <w:r>
         <w:rPr>
@@ -27,7 +27,7 @@
           <w:bCs/>
           <w:color w:val="000000" w:themeColor="text1"/>
         </w:rPr>
-        <w:br/>
+        <w:t>DiaCompanion Pro</w:t>
       </w:r>
       <w:r>
         <w:rPr>
@@ -35,32 +35,6 @@
           <w:bCs/>
           <w:color w:val="000000" w:themeColor="text1"/>
         </w:rPr>
-        <w:t>для приложения «</w:t>
-      </w:r>
-      <w:proofErr w:type="spellStart"/>
-      <w:r>
-        <w:rPr>
-          <w:b/>
-          <w:bCs/>
-          <w:color w:val="000000" w:themeColor="text1"/>
-        </w:rPr>
-        <w:t>DiaCompanion</w:t>
-      </w:r>
-      <w:proofErr w:type="spellEnd"/>
-      <w:r>
-        <w:rPr>
-          <w:b/>
-          <w:bCs/>
-          <w:color w:val="000000" w:themeColor="text1"/>
-        </w:rPr>
-        <w:t xml:space="preserve"> Pro</w:t>
-      </w:r>
-      <w:r>
-        <w:rPr>
-          <w:b/>
-          <w:bCs/>
-          <w:color w:val="000000" w:themeColor="text1"/>
-        </w:rPr>
         <w:t>»</w:t>
       </w:r>
     </w:p>
@@ -78,19 +52,11 @@
         </w:rPr>
         <w:t>Настоящее Пользовательское соглашение об использовании приложения «</w:t>
       </w:r>
-      <w:proofErr w:type="spellStart"/>
-      <w:r>
-        <w:rPr>
-          <w:color w:val="000000" w:themeColor="text1"/>
-        </w:rPr>
-        <w:t>DiaCompanion</w:t>
-      </w:r>
-      <w:proofErr w:type="spellEnd"/>
-      <w:r>
-        <w:rPr>
-          <w:color w:val="000000" w:themeColor="text1"/>
-        </w:rPr>
-        <w:t xml:space="preserve"> Pro</w:t>
+      <w:r>
+        <w:rPr>
+          <w:color w:val="000000" w:themeColor="text1"/>
+        </w:rPr>
+        <w:t>DiaCompanion Pro</w:t>
       </w:r>
       <w:r>
         <w:rPr>
@@ -298,7 +264,6 @@
           </w:rPr>
           <w:t>.</w:t>
         </w:r>
-        <w:proofErr w:type="spellStart"/>
         <w:r>
           <w:rPr>
             <w:rStyle w:val="a5"/>
@@ -307,7 +272,6 @@
           </w:rPr>
           <w:t>ru</w:t>
         </w:r>
-        <w:proofErr w:type="spellEnd"/>
       </w:hyperlink>
       <w:r>
         <w:rPr>
@@ -477,21 +441,7 @@
         <w:rPr>
           <w:color w:val="000000" w:themeColor="text1"/>
         </w:rPr>
-        <w:t xml:space="preserve">л. </w:t>
-      </w:r>
-      <w:proofErr w:type="spellStart"/>
-      <w:r>
-        <w:rPr>
-          <w:color w:val="000000" w:themeColor="text1"/>
-        </w:rPr>
-        <w:t>Аккуратова</w:t>
-      </w:r>
-      <w:proofErr w:type="spellEnd"/>
-      <w:r>
-        <w:rPr>
-          <w:color w:val="000000" w:themeColor="text1"/>
-        </w:rPr>
-        <w:t>, д. 2.</w:t>
+        <w:t>л. Аккуратова, д. 2.</w:t>
       </w:r>
     </w:p>
     <w:p>
@@ -516,48 +466,18 @@
         </w:rPr>
         <w:t> – мобильное приложение «</w:t>
       </w:r>
-      <w:proofErr w:type="spellStart"/>
-      <w:r>
-        <w:rPr>
-          <w:color w:val="000000" w:themeColor="text1"/>
-        </w:rPr>
-        <w:t>DiaCompanion</w:t>
-      </w:r>
-      <w:proofErr w:type="spellEnd"/>
-      <w:r>
-        <w:rPr>
-          <w:color w:val="000000" w:themeColor="text1"/>
-        </w:rPr>
-        <w:t xml:space="preserve"> Pro</w:t>
-      </w:r>
-      <w:r>
-        <w:rPr>
-          <w:color w:val="000000" w:themeColor="text1"/>
-        </w:rPr>
-        <w:t xml:space="preserve">» для мобильных операционных систем </w:t>
-      </w:r>
-      <w:proofErr w:type="spellStart"/>
-      <w:r>
-        <w:rPr>
-          <w:color w:val="000000" w:themeColor="text1"/>
-        </w:rPr>
-        <w:t>iOS</w:t>
-      </w:r>
-      <w:proofErr w:type="spellEnd"/>
-      <w:r>
-        <w:rPr>
-          <w:color w:val="000000" w:themeColor="text1"/>
-        </w:rPr>
-        <w:t xml:space="preserve"> и </w:t>
-      </w:r>
-      <w:proofErr w:type="spellStart"/>
-      <w:r>
-        <w:rPr>
-          <w:color w:val="000000" w:themeColor="text1"/>
-        </w:rPr>
-        <w:t>Android</w:t>
-      </w:r>
-      <w:proofErr w:type="spellEnd"/>
+      <w:r>
+        <w:rPr>
+          <w:color w:val="000000" w:themeColor="text1"/>
+        </w:rPr>
+        <w:t>DiaCompanion Pro</w:t>
+      </w:r>
+      <w:r>
+        <w:rPr>
+          <w:color w:val="000000" w:themeColor="text1"/>
+        </w:rPr>
+        <w:t>» для мобильных операционных систем iOS и Android</w:t>
+      </w:r>
       <w:r>
         <w:rPr>
           <w:color w:val="000000" w:themeColor="text1"/>
@@ -598,21 +518,7 @@
         <w:rPr>
           <w:color w:val="000000" w:themeColor="text1"/>
         </w:rPr>
-        <w:t xml:space="preserve">прогнозировать вероятность превышения целевого уровня гликемии после еды для беременных с </w:t>
-      </w:r>
-      <w:proofErr w:type="spellStart"/>
-      <w:r>
-        <w:rPr>
-          <w:color w:val="000000" w:themeColor="text1"/>
-        </w:rPr>
-        <w:t>гестационным</w:t>
-      </w:r>
-      <w:proofErr w:type="spellEnd"/>
-      <w:r>
-        <w:rPr>
-          <w:color w:val="000000" w:themeColor="text1"/>
-        </w:rPr>
-        <w:t xml:space="preserve"> сахарным диабетом.</w:t>
+        <w:t>прогнозировать вероятность превышения целевого уровня гликемии после еды для беременных с гестационным сахарным диабетом.</w:t>
       </w:r>
     </w:p>
     <w:p>
@@ -701,14 +607,87 @@
         </w:rPr>
         <w:t xml:space="preserve">Приложение позволяет Пользователям вести дневник самоконтроля в электронном формате с автоматическим построением отчетов в ходе самоконтроля при лечении </w:t>
       </w:r>
-      <w:proofErr w:type="spellStart"/>
-      <w:r>
-        <w:rPr>
-          <w:color w:val="000000" w:themeColor="text1"/>
-        </w:rPr>
-        <w:t>гестационного</w:t>
-      </w:r>
-      <w:proofErr w:type="spellEnd"/>
+      <w:r>
+        <w:rPr>
+          <w:color w:val="000000" w:themeColor="text1"/>
+        </w:rPr>
+        <w:t xml:space="preserve">гестационного </w:t>
+      </w:r>
+      <w:r>
+        <w:rPr>
+          <w:color w:val="000000" w:themeColor="text1"/>
+        </w:rPr>
+        <w:t>сахарного диабета.</w:t>
+      </w:r>
+    </w:p>
+    <w:p>
+      <w:pPr>
+        <w:jc w:val="both"/>
+        <w:rPr>
+          <w:color w:val="000000" w:themeColor="text1"/>
+        </w:rPr>
+      </w:pPr>
+      <w:r>
+        <w:rPr>
+          <w:color w:val="000000" w:themeColor="text1"/>
+        </w:rPr>
+        <w:t xml:space="preserve">Программное обеспечение предназначено для сбора и накопления данных об уровне глюкозы в крови, питании (углеводах), лекарственных средствах (инсулине), физической активности, </w:t>
+      </w:r>
+      <w:r>
+        <w:rPr>
+          <w:color w:val="000000" w:themeColor="text1"/>
+        </w:rPr>
+        <w:t xml:space="preserve">сне, </w:t>
+      </w:r>
+      <w:r>
+        <w:rPr>
+          <w:color w:val="000000" w:themeColor="text1"/>
+        </w:rPr>
+        <w:t xml:space="preserve">которые вносятся Пользователем вручную, </w:t>
+      </w:r>
+      <w:r>
+        <w:rPr>
+          <w:color w:val="000000" w:themeColor="text1"/>
+        </w:rPr>
+        <w:t>прогнозирования вероятность превышения целевого уровня гликемии после еды для беременных с гестационным сахарным диабетом и формирования персональных рекомендаций перед планируемым приемом пищи для предотвращения гипергликемии</w:t>
+      </w:r>
+      <w:r>
+        <w:rPr>
+          <w:color w:val="000000" w:themeColor="text1"/>
+        </w:rPr>
+        <w:t xml:space="preserve">. Пользователь Приложения также </w:t>
+      </w:r>
+      <w:r>
+        <w:rPr>
+          <w:color w:val="000000" w:themeColor="text1"/>
+        </w:rPr>
+        <w:lastRenderedPageBreak/>
+        <w:t>имеет возможность</w:t>
+      </w:r>
+      <w:r>
+        <w:rPr>
+          <w:color w:val="000000" w:themeColor="text1"/>
+        </w:rPr>
+        <w:t xml:space="preserve"> выгружать и отправлять по </w:t>
+      </w:r>
+      <w:r>
+        <w:rPr>
+          <w:color w:val="000000" w:themeColor="text1"/>
+        </w:rPr>
+        <w:t>адресу электронной почты (</w:t>
+      </w:r>
+      <w:r>
+        <w:rPr>
+          <w:color w:val="000000" w:themeColor="text1"/>
+        </w:rPr>
+        <w:t>e-mail</w:t>
+      </w:r>
+      <w:r>
+        <w:rPr>
+          <w:color w:val="000000" w:themeColor="text1"/>
+        </w:rPr>
+        <w:t>)</w:t>
+      </w:r>
       <w:r>
         <w:rPr>
           <w:color w:val="000000" w:themeColor="text1"/>
@@ -719,794 +698,675 @@
         <w:rPr>
           <w:color w:val="000000" w:themeColor="text1"/>
         </w:rPr>
-        <w:t>сахарного диабета.</w:t>
-      </w:r>
-    </w:p>
-    <w:p>
-      <w:pPr>
-        <w:jc w:val="both"/>
-        <w:rPr>
-          <w:color w:val="000000" w:themeColor="text1"/>
-        </w:rPr>
-      </w:pPr>
-      <w:r>
-        <w:rPr>
-          <w:color w:val="000000" w:themeColor="text1"/>
-        </w:rPr>
-        <w:t xml:space="preserve">Программное обеспечение предназначено для сбора и накопления данных об уровне глюкозы в крови, питании (углеводах), лекарственных средствах (инсулине), физической активности, </w:t>
-      </w:r>
-      <w:r>
-        <w:rPr>
-          <w:color w:val="000000" w:themeColor="text1"/>
-        </w:rPr>
-        <w:t xml:space="preserve">сне, </w:t>
-      </w:r>
-      <w:r>
-        <w:rPr>
-          <w:color w:val="000000" w:themeColor="text1"/>
-        </w:rPr>
-        <w:t xml:space="preserve">которые вносятся Пользователем вручную, </w:t>
-      </w:r>
-      <w:r>
-        <w:rPr>
-          <w:color w:val="000000" w:themeColor="text1"/>
-        </w:rPr>
-        <w:t xml:space="preserve">прогнозирования вероятность превышения целевого уровня гликемии после еды для беременных с </w:t>
-      </w:r>
-      <w:proofErr w:type="spellStart"/>
-      <w:r>
-        <w:rPr>
-          <w:color w:val="000000" w:themeColor="text1"/>
-        </w:rPr>
-        <w:t>гестационным</w:t>
-      </w:r>
-      <w:proofErr w:type="spellEnd"/>
-      <w:r>
-        <w:rPr>
-          <w:color w:val="000000" w:themeColor="text1"/>
-        </w:rPr>
-        <w:t xml:space="preserve"> сахарным диабетом и формирования персональных рекомендаций перед планируемым </w:t>
-      </w:r>
+        <w:t>и в м</w:t>
+      </w:r>
+      <w:r>
+        <w:rPr>
+          <w:color w:val="000000" w:themeColor="text1"/>
+        </w:rPr>
+        <w:t>е</w:t>
+      </w:r>
+      <w:r>
+        <w:rPr>
+          <w:color w:val="000000" w:themeColor="text1"/>
+        </w:rPr>
+        <w:t xml:space="preserve">ссенджерах </w:t>
+      </w:r>
+      <w:r>
+        <w:rPr>
+          <w:color w:val="000000" w:themeColor="text1"/>
+        </w:rPr>
+        <w:t xml:space="preserve">отчеты в формате </w:t>
+      </w:r>
+      <w:r>
+        <w:rPr>
+          <w:color w:val="000000" w:themeColor="text1"/>
+        </w:rPr>
+        <w:t>.</w:t>
+      </w:r>
+      <w:r>
+        <w:rPr>
+          <w:color w:val="000000" w:themeColor="text1"/>
+          <w:lang w:val="en-GB"/>
+        </w:rPr>
+        <w:t>exel</w:t>
+      </w:r>
+      <w:r>
+        <w:rPr>
+          <w:color w:val="000000" w:themeColor="text1"/>
+        </w:rPr>
+        <w:t>.</w:t>
+      </w:r>
+    </w:p>
+    <w:p>
+      <w:pPr>
+        <w:pStyle w:val="a6"/>
+        <w:numPr>
+          <w:ilvl w:val="1"/>
+          <w:numId w:val="2"/>
+        </w:numPr>
+        <w:ind w:left="0" w:firstLine="567"/>
+        <w:jc w:val="both"/>
+        <w:rPr>
+          <w:color w:val="000000" w:themeColor="text1"/>
+        </w:rPr>
+      </w:pPr>
+      <w:r>
+        <w:rPr>
+          <w:color w:val="000000" w:themeColor="text1"/>
+        </w:rPr>
+        <w:t xml:space="preserve">Центр </w:t>
+      </w:r>
+      <w:r>
+        <w:rPr>
+          <w:color w:val="000000" w:themeColor="text1"/>
+        </w:rPr>
+        <w:t>Алмазова</w:t>
+      </w:r>
+      <w:r>
+        <w:rPr>
+          <w:color w:val="000000" w:themeColor="text1"/>
+        </w:rPr>
+        <w:t xml:space="preserve"> является правообладателем исключительных прав на Приложение, кроме случаев, когда на соответствующей странице с Контентом указано иное.</w:t>
+      </w:r>
+    </w:p>
+    <w:p>
+      <w:pPr>
+        <w:pStyle w:val="a6"/>
+        <w:numPr>
+          <w:ilvl w:val="1"/>
+          <w:numId w:val="2"/>
+        </w:numPr>
+        <w:ind w:left="0" w:firstLine="567"/>
+        <w:jc w:val="both"/>
+        <w:rPr>
+          <w:color w:val="000000" w:themeColor="text1"/>
+        </w:rPr>
+      </w:pPr>
+      <w:r>
+        <w:rPr>
+          <w:color w:val="000000" w:themeColor="text1"/>
+        </w:rPr>
+        <w:t xml:space="preserve">В соответствии с настоящим Соглашением </w:t>
+      </w:r>
+      <w:r>
+        <w:rPr>
+          <w:color w:val="000000" w:themeColor="text1"/>
+        </w:rPr>
+        <w:t>НМИЦ им. В.А. Алмазова</w:t>
+      </w:r>
+      <w:r>
+        <w:rPr>
+          <w:color w:val="000000" w:themeColor="text1"/>
+        </w:rPr>
+        <w:t xml:space="preserve"> предоставляет Пользователю право использования Приложения (простая (неисключительная) лицензия) на безвозмездной основе в некоммерческих, личных целях на срок действия Соглашения.</w:t>
+      </w:r>
+    </w:p>
+    <w:p>
+      <w:pPr>
+        <w:pStyle w:val="a6"/>
+        <w:numPr>
+          <w:ilvl w:val="1"/>
+          <w:numId w:val="2"/>
+        </w:numPr>
+        <w:ind w:left="0" w:firstLine="567"/>
+        <w:jc w:val="both"/>
+        <w:rPr>
+          <w:color w:val="000000" w:themeColor="text1"/>
+        </w:rPr>
+      </w:pPr>
+      <w:r>
+        <w:rPr>
+          <w:color w:val="000000" w:themeColor="text1"/>
+        </w:rPr>
+        <w:t>Обязательным условием использования Приложения является принятие и соблюдение Пользователем настоящего Соглашения, а также требований и положений, определенных Политикой Конфиденциальности.</w:t>
+      </w:r>
+    </w:p>
+    <w:p>
+      <w:pPr>
+        <w:pStyle w:val="a6"/>
+        <w:numPr>
+          <w:ilvl w:val="1"/>
+          <w:numId w:val="2"/>
+        </w:numPr>
+        <w:ind w:left="0" w:firstLine="567"/>
+        <w:jc w:val="both"/>
+        <w:rPr>
+          <w:color w:val="000000" w:themeColor="text1"/>
+        </w:rPr>
+      </w:pPr>
+      <w:r>
+        <w:rPr>
+          <w:color w:val="000000" w:themeColor="text1"/>
+        </w:rPr>
+        <w:t xml:space="preserve">В рамках предоставления Пользователю возможности использовать Приложение и для цели выполнения своих обязанностей по настоящему Соглашению </w:t>
+      </w:r>
+      <w:r>
+        <w:rPr>
+          <w:color w:val="000000" w:themeColor="text1"/>
+        </w:rPr>
+        <w:t>Центр</w:t>
+      </w:r>
+      <w:r>
+        <w:rPr>
+          <w:color w:val="000000" w:themeColor="text1"/>
+        </w:rPr>
+        <w:t xml:space="preserve"> Алмазова</w:t>
+      </w:r>
+      <w:r>
+        <w:rPr>
+          <w:color w:val="000000" w:themeColor="text1"/>
+        </w:rPr>
+        <w:t xml:space="preserve"> может обрабатывать персональные данные Пользователя, а также обрабатывать агрегированные статистические данные, предоставленные Пользователем. </w:t>
+      </w:r>
+    </w:p>
+    <w:p>
+      <w:pPr>
+        <w:pStyle w:val="a6"/>
+        <w:numPr>
+          <w:ilvl w:val="1"/>
+          <w:numId w:val="2"/>
+        </w:numPr>
+        <w:ind w:left="0" w:firstLine="567"/>
+        <w:jc w:val="both"/>
+        <w:rPr>
+          <w:color w:val="000000" w:themeColor="text1"/>
+        </w:rPr>
+      </w:pPr>
+      <w:r>
+        <w:rPr>
+          <w:color w:val="000000" w:themeColor="text1"/>
+        </w:rPr>
+        <w:t xml:space="preserve">Особенности обработки таких данных определены в Политике конфиденциальности. </w:t>
+      </w:r>
+    </w:p>
+    <w:p>
+      <w:pPr>
+        <w:pStyle w:val="a6"/>
+        <w:numPr>
+          <w:ilvl w:val="1"/>
+          <w:numId w:val="2"/>
+        </w:numPr>
+        <w:ind w:left="0" w:firstLine="567"/>
+        <w:jc w:val="both"/>
+        <w:rPr>
+          <w:color w:val="000000" w:themeColor="text1"/>
+        </w:rPr>
+      </w:pPr>
+      <w:r>
+        <w:rPr>
+          <w:color w:val="000000" w:themeColor="text1"/>
+        </w:rPr>
+        <w:t xml:space="preserve">На основе агрегированных статистических данных, предоставленных Пользователем, </w:t>
+      </w:r>
+      <w:r>
+        <w:rPr>
+          <w:color w:val="000000" w:themeColor="text1"/>
+        </w:rPr>
+        <w:t>Центр</w:t>
+      </w:r>
+      <w:r>
+        <w:rPr>
+          <w:color w:val="000000" w:themeColor="text1"/>
+        </w:rPr>
+        <w:t xml:space="preserve"> Алмазова </w:t>
+      </w:r>
+      <w:r>
+        <w:rPr>
+          <w:color w:val="000000" w:themeColor="text1"/>
+        </w:rPr>
+        <w:t xml:space="preserve">вправе формировать и </w:t>
+      </w:r>
+      <w:r>
+        <w:rPr>
+          <w:color w:val="000000" w:themeColor="text1"/>
+        </w:rPr>
+        <w:t>предоставлять рекомендации врачебному сообществу по изменению тактики ведения отдельных групп пациентов.</w:t>
+      </w:r>
+    </w:p>
+    <w:p>
+      <w:pPr>
+        <w:pStyle w:val="a6"/>
+        <w:numPr>
+          <w:ilvl w:val="1"/>
+          <w:numId w:val="2"/>
+        </w:numPr>
+        <w:ind w:left="0" w:firstLine="567"/>
+        <w:jc w:val="both"/>
+        <w:rPr>
+          <w:color w:val="000000" w:themeColor="text1"/>
+        </w:rPr>
+      </w:pPr>
+      <w:r>
+        <w:rPr>
+          <w:color w:val="000000" w:themeColor="text1"/>
+        </w:rPr>
+        <w:t>Центр</w:t>
+      </w:r>
+      <w:r>
+        <w:rPr>
+          <w:color w:val="000000" w:themeColor="text1"/>
+        </w:rPr>
+        <w:t xml:space="preserve"> Алмазова </w:t>
+      </w:r>
+      <w:r>
+        <w:rPr>
+          <w:color w:val="000000" w:themeColor="text1"/>
+        </w:rPr>
+        <w:t>вправе в любое время без уведомления Пользователя изменять оформление Приложения, его содержание, Контент, изменять или дополнять используемый программный код, ограничивать доступ к Приложению или к отдельным его разделам.</w:t>
+      </w:r>
+    </w:p>
+    <w:p>
+      <w:pPr>
+        <w:pStyle w:val="a6"/>
+        <w:numPr>
+          <w:ilvl w:val="1"/>
+          <w:numId w:val="2"/>
+        </w:numPr>
+        <w:ind w:left="0" w:firstLine="567"/>
+        <w:jc w:val="both"/>
+        <w:rPr>
+          <w:color w:val="000000" w:themeColor="text1"/>
+        </w:rPr>
+      </w:pPr>
+      <w:r>
+        <w:rPr>
+          <w:color w:val="000000" w:themeColor="text1"/>
+        </w:rPr>
+        <w:t xml:space="preserve">Центр </w:t>
+      </w:r>
+      <w:r>
+        <w:rPr>
+          <w:color w:val="000000" w:themeColor="text1"/>
+        </w:rPr>
+        <w:t>Алмазова</w:t>
+      </w:r>
+      <w:r>
+        <w:rPr>
+          <w:color w:val="000000" w:themeColor="text1"/>
+        </w:rPr>
+        <w:t xml:space="preserve"> не запрашивает у Пользователя отчеты об использовании Приложения.</w:t>
+      </w:r>
+    </w:p>
+    <w:p>
+      <w:pPr>
+        <w:pStyle w:val="k4gi-s"/>
+        <w:numPr>
+          <w:ilvl w:val="1"/>
+          <w:numId w:val="2"/>
+        </w:numPr>
+        <w:spacing w:before="0" w:beforeAutospacing="0" w:after="0" w:afterAutospacing="0"/>
+        <w:ind w:left="0" w:firstLine="567"/>
+        <w:jc w:val="both"/>
+        <w:rPr>
+          <w:color w:val="000000" w:themeColor="text1"/>
+        </w:rPr>
+      </w:pPr>
+      <w:r>
+        <w:rPr>
+          <w:rStyle w:val="a3"/>
+          <w:color w:val="000000" w:themeColor="text1"/>
+        </w:rPr>
+        <w:t>Пользователь Приложения вправе:</w:t>
+      </w:r>
+    </w:p>
+    <w:p>
+      <w:pPr>
+        <w:pStyle w:val="k4gi-s"/>
+        <w:numPr>
+          <w:ilvl w:val="2"/>
+          <w:numId w:val="2"/>
+        </w:numPr>
+        <w:spacing w:before="0" w:beforeAutospacing="0" w:after="0" w:afterAutospacing="0"/>
+        <w:ind w:left="0" w:firstLine="567"/>
+        <w:jc w:val="both"/>
+        <w:rPr>
+          <w:color w:val="000000" w:themeColor="text1"/>
+        </w:rPr>
+      </w:pPr>
+      <w:r>
+        <w:rPr>
+          <w:color w:val="000000" w:themeColor="text1"/>
+        </w:rPr>
+        <w:t xml:space="preserve">использовать Приложение следующими допустимыми способами: скачивание, хранение, установка, запуск, использование по прямому функциональному назначению. </w:t>
+      </w:r>
+    </w:p>
+    <w:p>
+      <w:pPr>
+        <w:pStyle w:val="k4gi-s"/>
+        <w:numPr>
+          <w:ilvl w:val="2"/>
+          <w:numId w:val="2"/>
+        </w:numPr>
+        <w:spacing w:before="0" w:beforeAutospacing="0" w:after="0" w:afterAutospacing="0"/>
+        <w:ind w:left="0" w:firstLine="567"/>
+        <w:jc w:val="both"/>
+        <w:rPr>
+          <w:color w:val="000000" w:themeColor="text1"/>
+        </w:rPr>
+      </w:pPr>
+      <w:r>
+        <w:rPr>
+          <w:color w:val="000000" w:themeColor="text1"/>
+        </w:rPr>
+        <w:t>устанавливать Приложение на неограниченное число мобильных устройств;</w:t>
+      </w:r>
+    </w:p>
+    <w:p>
+      <w:pPr>
+        <w:pStyle w:val="k4gi-s"/>
+        <w:numPr>
+          <w:ilvl w:val="2"/>
+          <w:numId w:val="2"/>
+        </w:numPr>
+        <w:spacing w:before="0" w:beforeAutospacing="0" w:after="0" w:afterAutospacing="0"/>
+        <w:ind w:left="0" w:firstLine="567"/>
+        <w:jc w:val="both"/>
+        <w:rPr>
+          <w:color w:val="000000" w:themeColor="text1"/>
+        </w:rPr>
+      </w:pPr>
+      <w:r>
+        <w:rPr>
+          <w:color w:val="000000" w:themeColor="text1"/>
+        </w:rPr>
+        <w:t xml:space="preserve">обращаться с </w:t>
+      </w:r>
+      <w:r>
+        <w:rPr>
+          <w:color w:val="000000" w:themeColor="text1"/>
+        </w:rPr>
+        <w:t xml:space="preserve">заявлениями и </w:t>
+      </w:r>
+      <w:r>
+        <w:rPr>
+          <w:color w:val="000000" w:themeColor="text1"/>
+        </w:rPr>
+        <w:t xml:space="preserve">жалобами к </w:t>
+      </w:r>
+      <w:r>
+        <w:rPr>
+          <w:color w:val="000000" w:themeColor="text1"/>
+        </w:rPr>
+        <w:t>Центру</w:t>
+      </w:r>
+      <w:r>
+        <w:rPr>
+          <w:color w:val="000000" w:themeColor="text1"/>
+        </w:rPr>
+        <w:t xml:space="preserve"> Алмазова</w:t>
+      </w:r>
+      <w:r>
+        <w:rPr>
+          <w:color w:val="000000" w:themeColor="text1"/>
+        </w:rPr>
+        <w:t xml:space="preserve"> в отношении функционирования Приложения и Контента, размещённого в Приложении;</w:t>
+      </w:r>
+    </w:p>
+    <w:p>
+      <w:pPr>
+        <w:pStyle w:val="k4gi-s"/>
+        <w:numPr>
+          <w:ilvl w:val="1"/>
+          <w:numId w:val="2"/>
+        </w:numPr>
+        <w:spacing w:before="0" w:beforeAutospacing="0" w:after="0" w:afterAutospacing="0"/>
+        <w:ind w:left="0" w:firstLine="567"/>
+        <w:jc w:val="both"/>
+        <w:rPr>
+          <w:rStyle w:val="a3"/>
+          <w:color w:val="000000" w:themeColor="text1"/>
+        </w:rPr>
+      </w:pPr>
+      <w:r>
+        <w:rPr>
+          <w:color w:val="000000" w:themeColor="text1"/>
+        </w:rPr>
+        <w:t>Права использования Приложения, прямо не предусмотренные в Соглашении, считаются не предоставленными Пользователю.</w:t>
+      </w:r>
+    </w:p>
+    <w:p>
+      <w:pPr>
+        <w:pStyle w:val="k4gi-s"/>
+        <w:numPr>
+          <w:ilvl w:val="1"/>
+          <w:numId w:val="2"/>
+        </w:numPr>
+        <w:spacing w:before="0" w:beforeAutospacing="0" w:after="0" w:afterAutospacing="0"/>
+        <w:ind w:left="0" w:firstLine="567"/>
+        <w:jc w:val="both"/>
+        <w:rPr>
+          <w:color w:val="000000" w:themeColor="text1"/>
+        </w:rPr>
+      </w:pPr>
+      <w:r>
+        <w:rPr>
+          <w:rStyle w:val="a3"/>
+          <w:color w:val="000000" w:themeColor="text1"/>
+        </w:rPr>
+        <w:t>Пользователю запрещено:</w:t>
+      </w:r>
+    </w:p>
+    <w:p>
+      <w:pPr>
+        <w:pStyle w:val="k4gi-s"/>
+        <w:numPr>
+          <w:ilvl w:val="2"/>
+          <w:numId w:val="2"/>
+        </w:numPr>
+        <w:spacing w:before="0" w:beforeAutospacing="0" w:after="0" w:afterAutospacing="0"/>
+        <w:ind w:left="0" w:firstLine="567"/>
+        <w:jc w:val="both"/>
+        <w:rPr>
+          <w:color w:val="000000" w:themeColor="text1"/>
+        </w:rPr>
+      </w:pPr>
+      <w:r>
+        <w:rPr>
+          <w:color w:val="000000" w:themeColor="text1"/>
+        </w:rPr>
+        <w:t xml:space="preserve">модифицировать Приложение, адаптировать, то есть вносить изменения в целях обеспечения функционирования Приложения на мобильном устройстве Пользователя, </w:t>
+      </w:r>
+      <w:r>
+        <w:rPr>
+          <w:color w:val="000000" w:themeColor="text1"/>
+        </w:rPr>
+        <w:t xml:space="preserve">самостоятельно </w:t>
+      </w:r>
+      <w:r>
+        <w:rPr>
+          <w:color w:val="000000" w:themeColor="text1"/>
+        </w:rPr>
+        <w:t xml:space="preserve">исправлять любые ошибки Приложения, в том числе явные, а также изменять/удалять наименование Приложения, знак охраны авторского права и иные указания на </w:t>
+      </w:r>
+      <w:r>
+        <w:rPr>
+          <w:color w:val="000000" w:themeColor="text1"/>
+        </w:rPr>
+        <w:t>Центр</w:t>
+      </w:r>
+      <w:r>
+        <w:rPr>
+          <w:color w:val="000000" w:themeColor="text1"/>
+        </w:rPr>
+        <w:t xml:space="preserve"> Алмазова;</w:t>
+      </w:r>
+    </w:p>
+    <w:p>
+      <w:pPr>
+        <w:pStyle w:val="k4gi-s"/>
+        <w:numPr>
+          <w:ilvl w:val="2"/>
+          <w:numId w:val="2"/>
+        </w:numPr>
+        <w:spacing w:before="0" w:beforeAutospacing="0" w:after="0" w:afterAutospacing="0"/>
+        <w:ind w:left="0" w:firstLine="567"/>
+        <w:jc w:val="both"/>
+        <w:rPr>
+          <w:color w:val="000000" w:themeColor="text1"/>
+        </w:rPr>
+      </w:pPr>
+      <w:r>
+        <w:rPr>
+          <w:color w:val="000000" w:themeColor="text1"/>
+        </w:rPr>
+        <w:t xml:space="preserve">предоставлять </w:t>
+      </w:r>
+      <w:r>
+        <w:rPr>
+          <w:color w:val="000000" w:themeColor="text1"/>
+        </w:rPr>
+        <w:t>третьим лицам право использования Приложения, предоставленное настоящим Соглашением Пользователю</w:t>
+      </w:r>
+      <w:r>
+        <w:rPr>
+          <w:color w:val="000000" w:themeColor="text1"/>
+        </w:rPr>
+        <w:t xml:space="preserve"> (недопустимость сублицензии)</w:t>
+      </w:r>
+      <w:r>
+        <w:rPr>
+          <w:color w:val="000000" w:themeColor="text1"/>
+        </w:rPr>
+        <w:t>;</w:t>
+      </w:r>
+    </w:p>
+    <w:p>
+      <w:pPr>
+        <w:pStyle w:val="k4gi-s"/>
+        <w:numPr>
+          <w:ilvl w:val="2"/>
+          <w:numId w:val="2"/>
+        </w:numPr>
+        <w:spacing w:before="0" w:beforeAutospacing="0" w:after="0" w:afterAutospacing="0"/>
+        <w:ind w:left="0" w:firstLine="567"/>
+        <w:jc w:val="both"/>
+        <w:rPr>
+          <w:color w:val="000000" w:themeColor="text1"/>
+        </w:rPr>
+      </w:pPr>
+      <w:r>
+        <w:rPr>
+          <w:color w:val="000000" w:themeColor="text1"/>
+        </w:rPr>
+        <w:t>использовать Приложение в коммерческих целях;</w:t>
+      </w:r>
+    </w:p>
+    <w:p>
+      <w:pPr>
+        <w:pStyle w:val="k4gi-s"/>
+        <w:numPr>
+          <w:ilvl w:val="2"/>
+          <w:numId w:val="2"/>
+        </w:numPr>
+        <w:spacing w:before="0" w:beforeAutospacing="0" w:after="0" w:afterAutospacing="0"/>
+        <w:ind w:left="0" w:firstLine="567"/>
+        <w:jc w:val="both"/>
+        <w:rPr>
+          <w:color w:val="000000" w:themeColor="text1"/>
+        </w:rPr>
+      </w:pPr>
+      <w:r>
+        <w:rPr>
+          <w:color w:val="000000" w:themeColor="text1"/>
+        </w:rPr>
+        <w:t>передавать или уступать права (полностью или частично), предоставленные Пользователю по настоящему Соглашению;</w:t>
+      </w:r>
+    </w:p>
+    <w:p>
+      <w:pPr>
+        <w:pStyle w:val="k4gi-s"/>
+        <w:numPr>
+          <w:ilvl w:val="2"/>
+          <w:numId w:val="2"/>
+        </w:numPr>
+        <w:spacing w:before="0" w:beforeAutospacing="0" w:after="0" w:afterAutospacing="0"/>
+        <w:ind w:left="0" w:firstLine="567"/>
+        <w:jc w:val="both"/>
+        <w:rPr>
+          <w:color w:val="000000" w:themeColor="text1"/>
+        </w:rPr>
+      </w:pPr>
+      <w:r>
+        <w:rPr>
+          <w:color w:val="000000" w:themeColor="text1"/>
+        </w:rPr>
+        <w:t>преобразовывать объектный код в исходный текст (декомпилировать Приложение) или поруч</w:t>
+      </w:r>
+      <w:r>
+        <w:rPr>
+          <w:color w:val="000000" w:themeColor="text1"/>
+        </w:rPr>
+        <w:t>а</w:t>
+      </w:r>
+      <w:r>
+        <w:rPr>
+          <w:color w:val="000000" w:themeColor="text1"/>
+        </w:rPr>
+        <w:t>ть иным лицам осуществить эти действия;</w:t>
+      </w:r>
+    </w:p>
+    <w:p>
+      <w:pPr>
+        <w:pStyle w:val="k4gi-s"/>
+        <w:numPr>
+          <w:ilvl w:val="2"/>
+          <w:numId w:val="2"/>
+        </w:numPr>
+        <w:spacing w:before="0" w:beforeAutospacing="0" w:after="0" w:afterAutospacing="0"/>
+        <w:ind w:left="0" w:firstLine="567"/>
+        <w:jc w:val="both"/>
+        <w:rPr>
+          <w:color w:val="000000" w:themeColor="text1"/>
+        </w:rPr>
+      </w:pPr>
+      <w:r>
+        <w:rPr>
+          <w:color w:val="000000" w:themeColor="text1"/>
+        </w:rPr>
+        <w:t>изучать, исследовать или испытывать функционирование Приложения в целях определения идей и принципов, лежащих в основе любого элемента Приложения;</w:t>
+      </w:r>
+    </w:p>
+    <w:p>
+      <w:pPr>
+        <w:pStyle w:val="k4gi-s"/>
+        <w:numPr>
+          <w:ilvl w:val="2"/>
+          <w:numId w:val="2"/>
+        </w:numPr>
+        <w:spacing w:before="0" w:beforeAutospacing="0" w:after="0" w:afterAutospacing="0"/>
+        <w:ind w:left="0" w:firstLine="567"/>
+        <w:jc w:val="both"/>
+        <w:rPr>
+          <w:color w:val="000000" w:themeColor="text1"/>
+        </w:rPr>
+      </w:pPr>
+      <w:r>
+        <w:rPr>
+          <w:color w:val="000000" w:themeColor="text1"/>
+        </w:rPr>
+        <w:t>предоставлять доступ к Приложению лицам, не достигшим 18 лет;</w:t>
+      </w:r>
+    </w:p>
+    <w:p>
+      <w:pPr>
+        <w:pStyle w:val="k4gi-s"/>
+        <w:numPr>
+          <w:ilvl w:val="2"/>
+          <w:numId w:val="2"/>
+        </w:numPr>
+        <w:spacing w:before="0" w:beforeAutospacing="0" w:after="0" w:afterAutospacing="0"/>
+        <w:ind w:left="0" w:firstLine="567"/>
+        <w:jc w:val="both"/>
+        <w:rPr>
+          <w:color w:val="000000" w:themeColor="text1"/>
+        </w:rPr>
+      </w:pPr>
       <w:r>
         <w:rPr>
           <w:color w:val="000000" w:themeColor="text1"/>
         </w:rPr>
         <w:lastRenderedPageBreak/>
-        <w:t>приемом пищи для предотвращения гипергликемии</w:t>
-      </w:r>
-      <w:r>
-        <w:rPr>
-          <w:color w:val="000000" w:themeColor="text1"/>
-        </w:rPr>
-        <w:t xml:space="preserve">. Пользователь Приложения также </w:t>
-      </w:r>
-      <w:r>
-        <w:rPr>
-          <w:color w:val="000000" w:themeColor="text1"/>
-        </w:rPr>
-        <w:t>имеет возможность</w:t>
-      </w:r>
-      <w:r>
-        <w:rPr>
-          <w:color w:val="000000" w:themeColor="text1"/>
-        </w:rPr>
-        <w:t xml:space="preserve"> выгружать и отправлять по </w:t>
-      </w:r>
-      <w:r>
-        <w:rPr>
-          <w:color w:val="000000" w:themeColor="text1"/>
-        </w:rPr>
-        <w:t>адресу электронной почты (</w:t>
-      </w:r>
-      <w:proofErr w:type="spellStart"/>
-      <w:r>
-        <w:rPr>
-          <w:color w:val="000000" w:themeColor="text1"/>
-        </w:rPr>
-        <w:t>e-mail</w:t>
-      </w:r>
-      <w:proofErr w:type="spellEnd"/>
-      <w:r>
-        <w:rPr>
-          <w:color w:val="000000" w:themeColor="text1"/>
-        </w:rPr>
-        <w:t>)</w:t>
-      </w:r>
-      <w:r>
-        <w:rPr>
-          <w:color w:val="000000" w:themeColor="text1"/>
-        </w:rPr>
-        <w:t xml:space="preserve"> </w:t>
-      </w:r>
-      <w:r>
-        <w:rPr>
-          <w:color w:val="000000" w:themeColor="text1"/>
-        </w:rPr>
-        <w:t>и в м</w:t>
-      </w:r>
-      <w:r>
-        <w:rPr>
-          <w:color w:val="000000" w:themeColor="text1"/>
-        </w:rPr>
-        <w:t>е</w:t>
-      </w:r>
-      <w:r>
-        <w:rPr>
-          <w:color w:val="000000" w:themeColor="text1"/>
-        </w:rPr>
-        <w:t xml:space="preserve">ссенджерах </w:t>
-      </w:r>
-      <w:r>
-        <w:rPr>
-          <w:color w:val="000000" w:themeColor="text1"/>
-        </w:rPr>
-        <w:t xml:space="preserve">отчеты в формате </w:t>
-      </w:r>
-      <w:r>
-        <w:rPr>
-          <w:color w:val="000000" w:themeColor="text1"/>
-        </w:rPr>
-        <w:t>.</w:t>
-      </w:r>
-      <w:proofErr w:type="spellStart"/>
-      <w:r>
-        <w:rPr>
-          <w:color w:val="000000" w:themeColor="text1"/>
-          <w:lang w:val="en-GB"/>
-        </w:rPr>
-        <w:t>exel</w:t>
-      </w:r>
-      <w:proofErr w:type="spellEnd"/>
-      <w:r>
-        <w:rPr>
-          <w:color w:val="000000" w:themeColor="text1"/>
-        </w:rPr>
-        <w:t>.</w:t>
-      </w:r>
-    </w:p>
-    <w:p>
-      <w:pPr>
-        <w:pStyle w:val="a6"/>
-        <w:numPr>
-          <w:ilvl w:val="1"/>
-          <w:numId w:val="2"/>
-        </w:numPr>
-        <w:ind w:left="0" w:firstLine="567"/>
-        <w:jc w:val="both"/>
-        <w:rPr>
-          <w:color w:val="000000" w:themeColor="text1"/>
-        </w:rPr>
-      </w:pPr>
-      <w:r>
-        <w:rPr>
-          <w:color w:val="000000" w:themeColor="text1"/>
-        </w:rPr>
-        <w:t xml:space="preserve">Центр </w:t>
-      </w:r>
-      <w:r>
-        <w:rPr>
-          <w:color w:val="000000" w:themeColor="text1"/>
-        </w:rPr>
-        <w:t>Алмазова</w:t>
-      </w:r>
-      <w:r>
-        <w:rPr>
-          <w:color w:val="000000" w:themeColor="text1"/>
-        </w:rPr>
-        <w:t xml:space="preserve"> является правообладателем исключительных прав на Приложение, кроме случаев, когда на соответствующей странице с Контентом указано иное.</w:t>
-      </w:r>
-    </w:p>
-    <w:p>
-      <w:pPr>
-        <w:pStyle w:val="a6"/>
-        <w:numPr>
-          <w:ilvl w:val="1"/>
-          <w:numId w:val="2"/>
-        </w:numPr>
-        <w:ind w:left="0" w:firstLine="567"/>
-        <w:jc w:val="both"/>
-        <w:rPr>
-          <w:color w:val="000000" w:themeColor="text1"/>
-        </w:rPr>
-      </w:pPr>
-      <w:r>
-        <w:rPr>
-          <w:color w:val="000000" w:themeColor="text1"/>
-        </w:rPr>
-        <w:t xml:space="preserve">В соответствии с настоящим Соглашением </w:t>
-      </w:r>
-      <w:r>
-        <w:rPr>
-          <w:color w:val="000000" w:themeColor="text1"/>
-        </w:rPr>
-        <w:t>НМИЦ им. В.А. Алмазова</w:t>
-      </w:r>
-      <w:r>
-        <w:rPr>
-          <w:color w:val="000000" w:themeColor="text1"/>
-        </w:rPr>
-        <w:t xml:space="preserve"> предоставляет Пользователю право использования Приложения (простая (неисключительная) лицензия) на безвозмездной основе в некоммерческих, личных целях на срок действия Соглашения.</w:t>
-      </w:r>
-    </w:p>
-    <w:p>
-      <w:pPr>
-        <w:pStyle w:val="a6"/>
-        <w:numPr>
-          <w:ilvl w:val="1"/>
-          <w:numId w:val="2"/>
-        </w:numPr>
-        <w:ind w:left="0" w:firstLine="567"/>
-        <w:jc w:val="both"/>
-        <w:rPr>
-          <w:color w:val="000000" w:themeColor="text1"/>
-        </w:rPr>
-      </w:pPr>
-      <w:r>
-        <w:rPr>
-          <w:color w:val="000000" w:themeColor="text1"/>
-        </w:rPr>
-        <w:t>Обязательным условием использования Приложения является принятие и соблюдение Пользователем настоящего Соглашения, а также требований и положений, определенных Политикой Конфиденциальности.</w:t>
-      </w:r>
-    </w:p>
-    <w:p>
-      <w:pPr>
-        <w:pStyle w:val="a6"/>
-        <w:numPr>
-          <w:ilvl w:val="1"/>
-          <w:numId w:val="2"/>
-        </w:numPr>
-        <w:ind w:left="0" w:firstLine="567"/>
-        <w:jc w:val="both"/>
-        <w:rPr>
-          <w:color w:val="000000" w:themeColor="text1"/>
-        </w:rPr>
-      </w:pPr>
-      <w:r>
-        <w:rPr>
-          <w:color w:val="000000" w:themeColor="text1"/>
-        </w:rPr>
-        <w:t xml:space="preserve">В рамках предоставления Пользователю возможности использовать Приложение и для цели выполнения своих обязанностей по настоящему Соглашению </w:t>
-      </w:r>
-      <w:r>
-        <w:rPr>
-          <w:color w:val="000000" w:themeColor="text1"/>
-        </w:rPr>
-        <w:t>Центр</w:t>
-      </w:r>
-      <w:r>
-        <w:rPr>
-          <w:color w:val="000000" w:themeColor="text1"/>
-        </w:rPr>
-        <w:t xml:space="preserve"> Алмазова</w:t>
-      </w:r>
-      <w:r>
-        <w:rPr>
-          <w:color w:val="000000" w:themeColor="text1"/>
-        </w:rPr>
-        <w:t xml:space="preserve"> может обрабатывать персональные данные Пользователя, а также обрабатывать агрегированные статистические данные, предоставленные Пользователем. </w:t>
-      </w:r>
-    </w:p>
-    <w:p>
-      <w:pPr>
-        <w:pStyle w:val="a6"/>
-        <w:numPr>
-          <w:ilvl w:val="1"/>
-          <w:numId w:val="2"/>
-        </w:numPr>
-        <w:ind w:left="0" w:firstLine="567"/>
-        <w:jc w:val="both"/>
-        <w:rPr>
-          <w:color w:val="000000" w:themeColor="text1"/>
-        </w:rPr>
-      </w:pPr>
-      <w:r>
-        <w:rPr>
-          <w:color w:val="000000" w:themeColor="text1"/>
-        </w:rPr>
-        <w:t xml:space="preserve">Особенности обработки таких данных определены в Политике конфиденциальности. </w:t>
-      </w:r>
-    </w:p>
-    <w:p>
-      <w:pPr>
-        <w:pStyle w:val="a6"/>
-        <w:numPr>
-          <w:ilvl w:val="1"/>
-          <w:numId w:val="2"/>
-        </w:numPr>
-        <w:ind w:left="0" w:firstLine="567"/>
-        <w:jc w:val="both"/>
-        <w:rPr>
-          <w:color w:val="000000" w:themeColor="text1"/>
-        </w:rPr>
-      </w:pPr>
-      <w:r>
-        <w:rPr>
-          <w:color w:val="000000" w:themeColor="text1"/>
-        </w:rPr>
-        <w:t xml:space="preserve">На основе агрегированных статистических данных, предоставленных Пользователем, </w:t>
-      </w:r>
-      <w:r>
-        <w:rPr>
-          <w:color w:val="000000" w:themeColor="text1"/>
-        </w:rPr>
-        <w:t>Центр</w:t>
-      </w:r>
-      <w:r>
-        <w:rPr>
-          <w:color w:val="000000" w:themeColor="text1"/>
-        </w:rPr>
-        <w:t xml:space="preserve"> Алмазова </w:t>
-      </w:r>
-      <w:r>
-        <w:rPr>
-          <w:color w:val="000000" w:themeColor="text1"/>
-        </w:rPr>
-        <w:t xml:space="preserve">вправе формировать и </w:t>
-      </w:r>
-      <w:r>
-        <w:rPr>
-          <w:color w:val="000000" w:themeColor="text1"/>
-        </w:rPr>
-        <w:t>предоставлять рекомендации врачебному сообществу по изменению тактики ведения отдельных групп пациентов.</w:t>
-      </w:r>
-    </w:p>
-    <w:p>
-      <w:pPr>
-        <w:pStyle w:val="a6"/>
-        <w:numPr>
-          <w:ilvl w:val="1"/>
-          <w:numId w:val="2"/>
-        </w:numPr>
-        <w:ind w:left="0" w:firstLine="567"/>
-        <w:jc w:val="both"/>
-        <w:rPr>
-          <w:color w:val="000000" w:themeColor="text1"/>
-        </w:rPr>
-      </w:pPr>
-      <w:r>
-        <w:rPr>
-          <w:color w:val="000000" w:themeColor="text1"/>
-        </w:rPr>
-        <w:t>Центр</w:t>
-      </w:r>
-      <w:r>
-        <w:rPr>
-          <w:color w:val="000000" w:themeColor="text1"/>
-        </w:rPr>
-        <w:t xml:space="preserve"> Алмазова </w:t>
-      </w:r>
-      <w:r>
-        <w:rPr>
-          <w:color w:val="000000" w:themeColor="text1"/>
-        </w:rPr>
-        <w:t>вправе в любое время без уведомления Пользователя изменять оформление Приложения, его содержание, Контент, изменять или дополнять используемый программный код, ограничивать доступ к Приложению или к отдельным его разделам.</w:t>
-      </w:r>
-    </w:p>
-    <w:p>
-      <w:pPr>
-        <w:pStyle w:val="a6"/>
-        <w:numPr>
-          <w:ilvl w:val="1"/>
-          <w:numId w:val="2"/>
-        </w:numPr>
-        <w:ind w:left="0" w:firstLine="567"/>
-        <w:jc w:val="both"/>
-        <w:rPr>
-          <w:color w:val="000000" w:themeColor="text1"/>
-        </w:rPr>
-      </w:pPr>
-      <w:r>
-        <w:rPr>
-          <w:color w:val="000000" w:themeColor="text1"/>
-        </w:rPr>
-        <w:t xml:space="preserve">Центр </w:t>
-      </w:r>
-      <w:r>
-        <w:rPr>
-          <w:color w:val="000000" w:themeColor="text1"/>
-        </w:rPr>
-        <w:t>Алмазова</w:t>
-      </w:r>
-      <w:r>
-        <w:rPr>
-          <w:color w:val="000000" w:themeColor="text1"/>
-        </w:rPr>
-        <w:t xml:space="preserve"> не запрашивает у Пользователя отчеты об использовании Приложения.</w:t>
-      </w:r>
-    </w:p>
-    <w:p>
-      <w:pPr>
-        <w:pStyle w:val="k4gi-s"/>
-        <w:numPr>
-          <w:ilvl w:val="1"/>
-          <w:numId w:val="2"/>
-        </w:numPr>
-        <w:spacing w:before="0" w:beforeAutospacing="0" w:after="0" w:afterAutospacing="0"/>
-        <w:ind w:left="0" w:firstLine="567"/>
-        <w:jc w:val="both"/>
-        <w:rPr>
-          <w:color w:val="000000" w:themeColor="text1"/>
-        </w:rPr>
-      </w:pPr>
-      <w:r>
-        <w:rPr>
-          <w:rStyle w:val="a3"/>
-          <w:color w:val="000000" w:themeColor="text1"/>
-        </w:rPr>
-        <w:t>Пользователь Приложения вправе:</w:t>
-      </w:r>
-    </w:p>
-    <w:p>
-      <w:pPr>
-        <w:pStyle w:val="k4gi-s"/>
-        <w:numPr>
-          <w:ilvl w:val="2"/>
-          <w:numId w:val="2"/>
-        </w:numPr>
-        <w:spacing w:before="0" w:beforeAutospacing="0" w:after="0" w:afterAutospacing="0"/>
-        <w:ind w:left="0" w:firstLine="567"/>
-        <w:jc w:val="both"/>
-        <w:rPr>
-          <w:color w:val="000000" w:themeColor="text1"/>
-        </w:rPr>
-      </w:pPr>
-      <w:r>
-        <w:rPr>
-          <w:color w:val="000000" w:themeColor="text1"/>
-        </w:rPr>
-        <w:t xml:space="preserve">использовать Приложение следующими допустимыми способами: скачивание, хранение, установка, запуск, использование по прямому функциональному назначению. </w:t>
-      </w:r>
-    </w:p>
-    <w:p>
-      <w:pPr>
-        <w:pStyle w:val="k4gi-s"/>
-        <w:numPr>
-          <w:ilvl w:val="2"/>
-          <w:numId w:val="2"/>
-        </w:numPr>
-        <w:spacing w:before="0" w:beforeAutospacing="0" w:after="0" w:afterAutospacing="0"/>
-        <w:ind w:left="0" w:firstLine="567"/>
-        <w:jc w:val="both"/>
-        <w:rPr>
-          <w:color w:val="000000" w:themeColor="text1"/>
-        </w:rPr>
-      </w:pPr>
-      <w:r>
-        <w:rPr>
-          <w:color w:val="000000" w:themeColor="text1"/>
-        </w:rPr>
-        <w:t>устанавливать Приложение на неограниченное число мобильных устройств;</w:t>
-      </w:r>
-    </w:p>
-    <w:p>
-      <w:pPr>
-        <w:pStyle w:val="k4gi-s"/>
-        <w:numPr>
-          <w:ilvl w:val="2"/>
-          <w:numId w:val="2"/>
-        </w:numPr>
-        <w:spacing w:before="0" w:beforeAutospacing="0" w:after="0" w:afterAutospacing="0"/>
-        <w:ind w:left="0" w:firstLine="567"/>
-        <w:jc w:val="both"/>
-        <w:rPr>
-          <w:color w:val="000000" w:themeColor="text1"/>
-        </w:rPr>
-      </w:pPr>
-      <w:r>
-        <w:rPr>
-          <w:color w:val="000000" w:themeColor="text1"/>
-        </w:rPr>
-        <w:t xml:space="preserve">обращаться с </w:t>
-      </w:r>
-      <w:r>
-        <w:rPr>
-          <w:color w:val="000000" w:themeColor="text1"/>
-        </w:rPr>
-        <w:t xml:space="preserve">заявлениями и </w:t>
-      </w:r>
-      <w:r>
-        <w:rPr>
-          <w:color w:val="000000" w:themeColor="text1"/>
-        </w:rPr>
-        <w:t xml:space="preserve">жалобами к </w:t>
-      </w:r>
-      <w:r>
-        <w:rPr>
-          <w:color w:val="000000" w:themeColor="text1"/>
-        </w:rPr>
-        <w:t>Центру</w:t>
-      </w:r>
-      <w:r>
-        <w:rPr>
-          <w:color w:val="000000" w:themeColor="text1"/>
-        </w:rPr>
-        <w:t xml:space="preserve"> Алмазова</w:t>
-      </w:r>
-      <w:r>
-        <w:rPr>
-          <w:color w:val="000000" w:themeColor="text1"/>
-        </w:rPr>
-        <w:t xml:space="preserve"> в отношении функционирования Приложения и Контента, размещённого в Приложении;</w:t>
-      </w:r>
-    </w:p>
-    <w:p>
-      <w:pPr>
-        <w:pStyle w:val="k4gi-s"/>
-        <w:numPr>
-          <w:ilvl w:val="1"/>
-          <w:numId w:val="2"/>
-        </w:numPr>
-        <w:spacing w:before="0" w:beforeAutospacing="0" w:after="0" w:afterAutospacing="0"/>
-        <w:ind w:left="0" w:firstLine="567"/>
-        <w:jc w:val="both"/>
-        <w:rPr>
-          <w:rStyle w:val="a3"/>
-          <w:color w:val="000000" w:themeColor="text1"/>
-        </w:rPr>
-      </w:pPr>
-      <w:r>
-        <w:rPr>
-          <w:color w:val="000000" w:themeColor="text1"/>
-        </w:rPr>
-        <w:t>Права использования Приложения, прямо не предусмотренные в Соглашении, считаются не предоставленными Пользователю.</w:t>
-      </w:r>
-    </w:p>
-    <w:p>
-      <w:pPr>
-        <w:pStyle w:val="k4gi-s"/>
-        <w:numPr>
-          <w:ilvl w:val="1"/>
-          <w:numId w:val="2"/>
-        </w:numPr>
-        <w:spacing w:before="0" w:beforeAutospacing="0" w:after="0" w:afterAutospacing="0"/>
-        <w:ind w:left="0" w:firstLine="567"/>
-        <w:jc w:val="both"/>
-        <w:rPr>
-          <w:color w:val="000000" w:themeColor="text1"/>
-        </w:rPr>
-      </w:pPr>
-      <w:r>
-        <w:rPr>
-          <w:rStyle w:val="a3"/>
-          <w:color w:val="000000" w:themeColor="text1"/>
-        </w:rPr>
-        <w:t>Пользователю запрещено:</w:t>
-      </w:r>
-    </w:p>
-    <w:p>
-      <w:pPr>
-        <w:pStyle w:val="k4gi-s"/>
-        <w:numPr>
-          <w:ilvl w:val="2"/>
-          <w:numId w:val="2"/>
-        </w:numPr>
-        <w:spacing w:before="0" w:beforeAutospacing="0" w:after="0" w:afterAutospacing="0"/>
-        <w:ind w:left="0" w:firstLine="567"/>
-        <w:jc w:val="both"/>
-        <w:rPr>
-          <w:color w:val="000000" w:themeColor="text1"/>
-        </w:rPr>
-      </w:pPr>
-      <w:r>
-        <w:rPr>
-          <w:color w:val="000000" w:themeColor="text1"/>
-        </w:rPr>
-        <w:t xml:space="preserve">модифицировать Приложение, адаптировать, то есть вносить изменения в целях обеспечения функционирования Приложения на мобильном устройстве Пользователя, </w:t>
-      </w:r>
-      <w:r>
-        <w:rPr>
-          <w:color w:val="000000" w:themeColor="text1"/>
-        </w:rPr>
-        <w:t xml:space="preserve">самостоятельно </w:t>
-      </w:r>
-      <w:r>
-        <w:rPr>
-          <w:color w:val="000000" w:themeColor="text1"/>
-        </w:rPr>
-        <w:t xml:space="preserve">исправлять любые ошибки Приложения, в том числе явные, а также изменять/удалять наименование Приложения, знак охраны авторского права и иные указания на </w:t>
-      </w:r>
-      <w:r>
-        <w:rPr>
-          <w:color w:val="000000" w:themeColor="text1"/>
-        </w:rPr>
-        <w:t>Центр</w:t>
-      </w:r>
-      <w:r>
-        <w:rPr>
-          <w:color w:val="000000" w:themeColor="text1"/>
-        </w:rPr>
-        <w:t xml:space="preserve"> Алмазова;</w:t>
-      </w:r>
-    </w:p>
-    <w:p>
-      <w:pPr>
-        <w:pStyle w:val="k4gi-s"/>
-        <w:numPr>
-          <w:ilvl w:val="2"/>
-          <w:numId w:val="2"/>
-        </w:numPr>
-        <w:spacing w:before="0" w:beforeAutospacing="0" w:after="0" w:afterAutospacing="0"/>
-        <w:ind w:left="0" w:firstLine="567"/>
-        <w:jc w:val="both"/>
-        <w:rPr>
-          <w:color w:val="000000" w:themeColor="text1"/>
-        </w:rPr>
-      </w:pPr>
-      <w:r>
-        <w:rPr>
-          <w:color w:val="000000" w:themeColor="text1"/>
-        </w:rPr>
-        <w:t xml:space="preserve">предоставлять </w:t>
-      </w:r>
-      <w:r>
-        <w:rPr>
-          <w:color w:val="000000" w:themeColor="text1"/>
-        </w:rPr>
-        <w:t>третьим лицам право использования Приложения, предоставленное настоящим Соглашением Пользователю</w:t>
-      </w:r>
-      <w:r>
-        <w:rPr>
-          <w:color w:val="000000" w:themeColor="text1"/>
-        </w:rPr>
-        <w:t xml:space="preserve"> (недопустимость сублицензии)</w:t>
-      </w:r>
-      <w:r>
-        <w:rPr>
-          <w:color w:val="000000" w:themeColor="text1"/>
-        </w:rPr>
-        <w:t>;</w:t>
-      </w:r>
-    </w:p>
-    <w:p>
-      <w:pPr>
-        <w:pStyle w:val="k4gi-s"/>
-        <w:numPr>
-          <w:ilvl w:val="2"/>
-          <w:numId w:val="2"/>
-        </w:numPr>
-        <w:spacing w:before="0" w:beforeAutospacing="0" w:after="0" w:afterAutospacing="0"/>
-        <w:ind w:left="0" w:firstLine="567"/>
-        <w:jc w:val="both"/>
-        <w:rPr>
-          <w:color w:val="000000" w:themeColor="text1"/>
-        </w:rPr>
-      </w:pPr>
-      <w:r>
-        <w:rPr>
-          <w:color w:val="000000" w:themeColor="text1"/>
-        </w:rPr>
-        <w:t>использовать Приложение в коммерческих целях;</w:t>
-      </w:r>
-    </w:p>
-    <w:p>
-      <w:pPr>
-        <w:pStyle w:val="k4gi-s"/>
-        <w:numPr>
-          <w:ilvl w:val="2"/>
-          <w:numId w:val="2"/>
-        </w:numPr>
-        <w:spacing w:before="0" w:beforeAutospacing="0" w:after="0" w:afterAutospacing="0"/>
-        <w:ind w:left="0" w:firstLine="567"/>
-        <w:jc w:val="both"/>
-        <w:rPr>
-          <w:color w:val="000000" w:themeColor="text1"/>
-        </w:rPr>
-      </w:pPr>
-      <w:r>
-        <w:rPr>
-          <w:color w:val="000000" w:themeColor="text1"/>
-        </w:rPr>
-        <w:t>передавать или уступать права (полностью или частично), предоставленные Пользователю по настоящему Соглашению;</w:t>
-      </w:r>
-    </w:p>
-    <w:p>
-      <w:pPr>
-        <w:pStyle w:val="k4gi-s"/>
-        <w:numPr>
-          <w:ilvl w:val="2"/>
-          <w:numId w:val="2"/>
-        </w:numPr>
-        <w:spacing w:before="0" w:beforeAutospacing="0" w:after="0" w:afterAutospacing="0"/>
-        <w:ind w:left="0" w:firstLine="567"/>
-        <w:jc w:val="both"/>
-        <w:rPr>
-          <w:color w:val="000000" w:themeColor="text1"/>
-        </w:rPr>
-      </w:pPr>
-      <w:r>
-        <w:rPr>
-          <w:color w:val="000000" w:themeColor="text1"/>
-        </w:rPr>
-        <w:t>преобразовывать объектный код в исходный текст (</w:t>
-      </w:r>
-      <w:proofErr w:type="spellStart"/>
-      <w:r>
-        <w:rPr>
-          <w:color w:val="000000" w:themeColor="text1"/>
-        </w:rPr>
-        <w:t>декомпилировать</w:t>
-      </w:r>
-      <w:proofErr w:type="spellEnd"/>
-      <w:r>
-        <w:rPr>
-          <w:color w:val="000000" w:themeColor="text1"/>
-        </w:rPr>
-        <w:t xml:space="preserve"> Приложение) или поруч</w:t>
-      </w:r>
-      <w:r>
-        <w:rPr>
-          <w:color w:val="000000" w:themeColor="text1"/>
-        </w:rPr>
-        <w:t>а</w:t>
-      </w:r>
-      <w:r>
-        <w:rPr>
-          <w:color w:val="000000" w:themeColor="text1"/>
-        </w:rPr>
-        <w:t>ть иным лицам осуществить эти действия;</w:t>
-      </w:r>
-    </w:p>
-    <w:p>
-      <w:pPr>
-        <w:pStyle w:val="k4gi-s"/>
-        <w:numPr>
-          <w:ilvl w:val="2"/>
-          <w:numId w:val="2"/>
-        </w:numPr>
-        <w:spacing w:before="0" w:beforeAutospacing="0" w:after="0" w:afterAutospacing="0"/>
-        <w:ind w:left="0" w:firstLine="567"/>
-        <w:jc w:val="both"/>
-        <w:rPr>
-          <w:color w:val="000000" w:themeColor="text1"/>
-        </w:rPr>
-      </w:pPr>
-      <w:r>
-        <w:rPr>
-          <w:color w:val="000000" w:themeColor="text1"/>
-        </w:rPr>
-        <w:t>изучать, исследовать или испытывать функционирование Приложения в целях определения идей и принципов, лежащих в основе любого элемента Приложения;</w:t>
-      </w:r>
-    </w:p>
-    <w:p>
-      <w:pPr>
-        <w:pStyle w:val="k4gi-s"/>
-        <w:numPr>
-          <w:ilvl w:val="2"/>
-          <w:numId w:val="2"/>
-        </w:numPr>
-        <w:spacing w:before="0" w:beforeAutospacing="0" w:after="0" w:afterAutospacing="0"/>
-        <w:ind w:left="0" w:firstLine="567"/>
-        <w:jc w:val="both"/>
-        <w:rPr>
-          <w:color w:val="000000" w:themeColor="text1"/>
-        </w:rPr>
-      </w:pPr>
-      <w:r>
-        <w:rPr>
-          <w:color w:val="000000" w:themeColor="text1"/>
-        </w:rPr>
-        <w:lastRenderedPageBreak/>
-        <w:t>предоставлять доступ к Приложению лицам, не достигшим 18 лет;</w:t>
-      </w:r>
-    </w:p>
-    <w:p>
-      <w:pPr>
-        <w:pStyle w:val="k4gi-s"/>
-        <w:numPr>
-          <w:ilvl w:val="2"/>
-          <w:numId w:val="2"/>
-        </w:numPr>
-        <w:spacing w:before="0" w:beforeAutospacing="0" w:after="0" w:afterAutospacing="0"/>
-        <w:ind w:left="0" w:firstLine="567"/>
-        <w:jc w:val="both"/>
-        <w:rPr>
-          <w:color w:val="000000" w:themeColor="text1"/>
-        </w:rPr>
-      </w:pPr>
-      <w:r>
-        <w:rPr>
-          <w:color w:val="000000" w:themeColor="text1"/>
-        </w:rPr>
         <w:t>передавать свои логин и пароль третьим лицам;</w:t>
       </w:r>
     </w:p>
@@ -2086,33 +1946,27 @@
         <w:rPr>
           <w:color w:val="000000" w:themeColor="text1"/>
         </w:rPr>
-        <w:t xml:space="preserve">Доступ к Приложению может быть заблокирован и/или прекращён в результате нарушения Пользователем настоящего Соглашения, изменения </w:t>
-      </w:r>
+        <w:t>Доступ к Приложению может быть заблокирован и/или прекращён в результате нарушения Пользователем настоящего Соглашения, изменения законодательства или условий настоящего Соглашения, либо по инициативе самого Пользователя.</w:t>
+      </w:r>
+    </w:p>
+    <w:p>
+      <w:pPr>
+        <w:pStyle w:val="a6"/>
+        <w:numPr>
+          <w:ilvl w:val="1"/>
+          <w:numId w:val="2"/>
+        </w:numPr>
+        <w:ind w:left="0" w:firstLine="567"/>
+        <w:jc w:val="both"/>
+        <w:rPr>
+          <w:color w:val="000000" w:themeColor="text1"/>
+        </w:rPr>
+      </w:pPr>
       <w:r>
         <w:rPr>
           <w:color w:val="000000" w:themeColor="text1"/>
         </w:rPr>
         <w:lastRenderedPageBreak/>
-        <w:t>законодательства или условий настоящего Соглашения, либо по инициативе самого Пользователя.</w:t>
-      </w:r>
-    </w:p>
-    <w:p>
-      <w:pPr>
-        <w:pStyle w:val="a6"/>
-        <w:numPr>
-          <w:ilvl w:val="1"/>
-          <w:numId w:val="2"/>
-        </w:numPr>
-        <w:ind w:left="0" w:firstLine="567"/>
-        <w:jc w:val="both"/>
-        <w:rPr>
-          <w:color w:val="000000" w:themeColor="text1"/>
-        </w:rPr>
-      </w:pPr>
-      <w:r>
-        <w:rPr>
-          <w:color w:val="000000" w:themeColor="text1"/>
-        </w:rPr>
         <w:t xml:space="preserve"> В случае прекращения доступа к Приложению:</w:t>
       </w:r>
     </w:p>
@@ -2614,28 +2468,22 @@
         <w:rPr>
           <w:color w:val="000000" w:themeColor="text1"/>
         </w:rPr>
-        <w:t xml:space="preserve"> не несёт ответственность за любой ущерб мобильному устройству Пользователя или любому другому оборудованию или программному </w:t>
-      </w:r>
+        <w:t xml:space="preserve"> не несёт ответственность за любой ущерб мобильному устройству Пользователя или любому другому оборудованию или программному обеспечению, вызванный или связанный со скачиванием материалов с Приложения или по ссылкам, размещённым в Приложении.</w:t>
+      </w:r>
+    </w:p>
+    <w:p>
+      <w:pPr>
+        <w:ind w:firstLine="567"/>
+        <w:jc w:val="both"/>
+        <w:rPr>
+          <w:color w:val="000000" w:themeColor="text1"/>
+        </w:rPr>
+      </w:pPr>
       <w:r>
         <w:rPr>
           <w:color w:val="000000" w:themeColor="text1"/>
         </w:rPr>
         <w:lastRenderedPageBreak/>
-        <w:t>обеспечению, вызванный или связанный со скачиванием материалов с Приложения или по ссылкам, размещённым в Приложении.</w:t>
-      </w:r>
-    </w:p>
-    <w:p>
-      <w:pPr>
-        <w:ind w:firstLine="567"/>
-        <w:jc w:val="both"/>
-        <w:rPr>
-          <w:color w:val="000000" w:themeColor="text1"/>
-        </w:rPr>
-      </w:pPr>
-      <w:r>
-        <w:rPr>
-          <w:color w:val="000000" w:themeColor="text1"/>
-        </w:rPr>
         <w:t xml:space="preserve">3.7. Пользователь обязуется возместить </w:t>
       </w:r>
       <w:r>
@@ -3000,21 +2848,7 @@
         <w:rPr>
           <w:color w:val="000000" w:themeColor="text1"/>
         </w:rPr>
-        <w:t xml:space="preserve">Претензия в адрес Центра Алмазова направляется заказным письмом с описью вложения на почтовый адрес: 197341 , г. Санкт-Петербург, ул. </w:t>
-      </w:r>
-      <w:proofErr w:type="spellStart"/>
-      <w:r>
-        <w:rPr>
-          <w:color w:val="000000" w:themeColor="text1"/>
-        </w:rPr>
-        <w:t>Аккуратова</w:t>
-      </w:r>
-      <w:proofErr w:type="spellEnd"/>
-      <w:r>
-        <w:rPr>
-          <w:color w:val="000000" w:themeColor="text1"/>
-        </w:rPr>
-        <w:t>, д. 2.</w:t>
+        <w:t>Претензия в адрес Центра Алмазова направляется заказным письмом с описью вложения на почтовый адрес: 197341 , г. Санкт-Петербург, ул. Аккуратова, д. 2.</w:t>
       </w:r>
     </w:p>
     <w:p>
@@ -3148,7 +2982,6 @@
         </w:rPr>
         <w:t xml:space="preserve">адрес электронной почты: </w:t>
       </w:r>
-      <w:proofErr w:type="spellStart"/>
       <w:r>
         <w:rPr>
           <w:color w:val="000000" w:themeColor="text1"/>
@@ -3156,14 +2989,12 @@
         </w:rPr>
         <w:t>regmed</w:t>
       </w:r>
-      <w:proofErr w:type="spellEnd"/>
       <w:r>
         <w:rPr>
           <w:color w:val="000000" w:themeColor="text1"/>
         </w:rPr>
         <w:t>@</w:t>
       </w:r>
-      <w:proofErr w:type="spellStart"/>
       <w:r>
         <w:rPr>
           <w:color w:val="000000" w:themeColor="text1"/>
@@ -3171,14 +3002,12 @@
         </w:rPr>
         <w:t>almazovcentre</w:t>
       </w:r>
-      <w:proofErr w:type="spellEnd"/>
       <w:r>
         <w:rPr>
           <w:color w:val="000000" w:themeColor="text1"/>
         </w:rPr>
         <w:t>.</w:t>
       </w:r>
-      <w:proofErr w:type="spellStart"/>
       <w:r>
         <w:rPr>
           <w:color w:val="000000" w:themeColor="text1"/>
@@ -3186,7 +3015,6 @@
         </w:rPr>
         <w:t>ru</w:t>
       </w:r>
-      <w:proofErr w:type="spellEnd"/>
       <w:r>
         <w:rPr>
           <w:color w:val="000000" w:themeColor="text1"/>

--- a/static/Пользовательское_соглашение_DiaCompanion_Pro.docx
+++ b/static/Пользовательское_соглашение_DiaCompanion_Pro.docx
@@ -21,20 +21,30 @@
         </w:rPr>
         <w:t>Пользовательское соглашение для приложения «</w:t>
       </w:r>
+      <w:proofErr w:type="spellStart"/>
       <w:r>
         <w:rPr>
           <w:b/>
           <w:bCs/>
           <w:color w:val="000000" w:themeColor="text1"/>
         </w:rPr>
-        <w:t>DiaCompanion Pro</w:t>
-      </w:r>
+        <w:t>DiaCompanion</w:t>
+      </w:r>
+      <w:proofErr w:type="spellEnd"/>
       <w:r>
         <w:rPr>
           <w:b/>
           <w:bCs/>
           <w:color w:val="000000" w:themeColor="text1"/>
         </w:rPr>
+        <w:t xml:space="preserve"> Pro</w:t>
+      </w:r>
+      <w:r>
+        <w:rPr>
+          <w:b/>
+          <w:bCs/>
+          <w:color w:val="000000" w:themeColor="text1"/>
+        </w:rPr>
         <w:t>»</w:t>
       </w:r>
     </w:p>
@@ -52,11 +62,19 @@
         </w:rPr>
         <w:t>Настоящее Пользовательское соглашение об использовании приложения «</w:t>
       </w:r>
-      <w:r>
-        <w:rPr>
-          <w:color w:val="000000" w:themeColor="text1"/>
-        </w:rPr>
-        <w:t>DiaCompanion Pro</w:t>
+      <w:proofErr w:type="spellStart"/>
+      <w:r>
+        <w:rPr>
+          <w:color w:val="000000" w:themeColor="text1"/>
+        </w:rPr>
+        <w:t>DiaCompanion</w:t>
+      </w:r>
+      <w:proofErr w:type="spellEnd"/>
+      <w:r>
+        <w:rPr>
+          <w:color w:val="000000" w:themeColor="text1"/>
+        </w:rPr>
+        <w:t xml:space="preserve"> Pro</w:t>
       </w:r>
       <w:r>
         <w:rPr>
@@ -264,6 +282,7 @@
           </w:rPr>
           <w:t>.</w:t>
         </w:r>
+        <w:proofErr w:type="spellStart"/>
         <w:r>
           <w:rPr>
             <w:rStyle w:val="a5"/>
@@ -272,6 +291,7 @@
           </w:rPr>
           <w:t>ru</w:t>
         </w:r>
+        <w:proofErr w:type="spellEnd"/>
       </w:hyperlink>
       <w:r>
         <w:rPr>
@@ -441,7 +461,21 @@
         <w:rPr>
           <w:color w:val="000000" w:themeColor="text1"/>
         </w:rPr>
-        <w:t>л. Аккуратова, д. 2.</w:t>
+        <w:t xml:space="preserve">л. </w:t>
+      </w:r>
+      <w:proofErr w:type="spellStart"/>
+      <w:r>
+        <w:rPr>
+          <w:color w:val="000000" w:themeColor="text1"/>
+        </w:rPr>
+        <w:t>Аккуратова</w:t>
+      </w:r>
+      <w:proofErr w:type="spellEnd"/>
+      <w:r>
+        <w:rPr>
+          <w:color w:val="000000" w:themeColor="text1"/>
+        </w:rPr>
+        <w:t>, д. 2.</w:t>
       </w:r>
     </w:p>
     <w:p>
@@ -466,18 +500,48 @@
         </w:rPr>
         <w:t> – мобильное приложение «</w:t>
       </w:r>
-      <w:r>
-        <w:rPr>
-          <w:color w:val="000000" w:themeColor="text1"/>
-        </w:rPr>
-        <w:t>DiaCompanion Pro</w:t>
-      </w:r>
-      <w:r>
-        <w:rPr>
-          <w:color w:val="000000" w:themeColor="text1"/>
-        </w:rPr>
-        <w:t>» для мобильных операционных систем iOS и Android</w:t>
-      </w:r>
+      <w:proofErr w:type="spellStart"/>
+      <w:r>
+        <w:rPr>
+          <w:color w:val="000000" w:themeColor="text1"/>
+        </w:rPr>
+        <w:t>DiaCompanion</w:t>
+      </w:r>
+      <w:proofErr w:type="spellEnd"/>
+      <w:r>
+        <w:rPr>
+          <w:color w:val="000000" w:themeColor="text1"/>
+        </w:rPr>
+        <w:t xml:space="preserve"> Pro</w:t>
+      </w:r>
+      <w:r>
+        <w:rPr>
+          <w:color w:val="000000" w:themeColor="text1"/>
+        </w:rPr>
+        <w:t xml:space="preserve">» для мобильных операционных систем </w:t>
+      </w:r>
+      <w:proofErr w:type="spellStart"/>
+      <w:r>
+        <w:rPr>
+          <w:color w:val="000000" w:themeColor="text1"/>
+        </w:rPr>
+        <w:t>iOS</w:t>
+      </w:r>
+      <w:proofErr w:type="spellEnd"/>
+      <w:r>
+        <w:rPr>
+          <w:color w:val="000000" w:themeColor="text1"/>
+        </w:rPr>
+        <w:t xml:space="preserve"> и </w:t>
+      </w:r>
+      <w:proofErr w:type="spellStart"/>
+      <w:r>
+        <w:rPr>
+          <w:color w:val="000000" w:themeColor="text1"/>
+        </w:rPr>
+        <w:t>Android</w:t>
+      </w:r>
+      <w:proofErr w:type="spellEnd"/>
       <w:r>
         <w:rPr>
           <w:color w:val="000000" w:themeColor="text1"/>
@@ -518,7 +582,21 @@
         <w:rPr>
           <w:color w:val="000000" w:themeColor="text1"/>
         </w:rPr>
-        <w:t>прогнозировать вероятность превышения целевого уровня гликемии после еды для беременных с гестационным сахарным диабетом.</w:t>
+        <w:t xml:space="preserve">прогнозировать вероятность превышения целевого уровня гликемии после еды для беременных с </w:t>
+      </w:r>
+      <w:proofErr w:type="spellStart"/>
+      <w:r>
+        <w:rPr>
+          <w:color w:val="000000" w:themeColor="text1"/>
+        </w:rPr>
+        <w:t>гестационным</w:t>
+      </w:r>
+      <w:proofErr w:type="spellEnd"/>
+      <w:r>
+        <w:rPr>
+          <w:color w:val="000000" w:themeColor="text1"/>
+        </w:rPr>
+        <w:t xml:space="preserve"> сахарным диабетом.</w:t>
       </w:r>
     </w:p>
     <w:p>
@@ -607,11 +685,19 @@
         </w:rPr>
         <w:t xml:space="preserve">Приложение позволяет Пользователям вести дневник самоконтроля в электронном формате с автоматическим построением отчетов в ходе самоконтроля при лечении </w:t>
       </w:r>
-      <w:r>
-        <w:rPr>
-          <w:color w:val="000000" w:themeColor="text1"/>
-        </w:rPr>
-        <w:t xml:space="preserve">гестационного </w:t>
+      <w:proofErr w:type="spellStart"/>
+      <w:r>
+        <w:rPr>
+          <w:color w:val="000000" w:themeColor="text1"/>
+        </w:rPr>
+        <w:t>гестационного</w:t>
+      </w:r>
+      <w:proofErr w:type="spellEnd"/>
+      <w:r>
+        <w:rPr>
+          <w:color w:val="000000" w:themeColor="text1"/>
+        </w:rPr>
+        <w:t xml:space="preserve"> </w:t>
       </w:r>
       <w:r>
         <w:rPr>
@@ -649,7 +735,21 @@
         <w:rPr>
           <w:color w:val="000000" w:themeColor="text1"/>
         </w:rPr>
-        <w:t>прогнозирования вероятность превышения целевого уровня гликемии после еды для беременных с гестационным сахарным диабетом и формирования персональных рекомендаций перед планируемым приемом пищи для предотвращения гипергликемии</w:t>
+        <w:t xml:space="preserve">прогнозирования вероятность превышения целевого уровня гликемии после еды для беременных с </w:t>
+      </w:r>
+      <w:proofErr w:type="spellStart"/>
+      <w:r>
+        <w:rPr>
+          <w:color w:val="000000" w:themeColor="text1"/>
+        </w:rPr>
+        <w:t>гестационным</w:t>
+      </w:r>
+      <w:proofErr w:type="spellEnd"/>
+      <w:r>
+        <w:rPr>
+          <w:color w:val="000000" w:themeColor="text1"/>
+        </w:rPr>
+        <w:t xml:space="preserve"> сахарным диабетом и формирования персональных рекомендаций перед планируемым приемом пищи для предотвращения гипергликемии</w:t>
       </w:r>
       <w:r>
         <w:rPr>
@@ -676,12 +776,14 @@
         </w:rPr>
         <w:t>адресу электронной почты (</w:t>
       </w:r>
+      <w:proofErr w:type="spellStart"/>
       <w:r>
         <w:rPr>
           <w:color w:val="000000" w:themeColor="text1"/>
         </w:rPr>
         <w:t>e-mail</w:t>
       </w:r>
+      <w:proofErr w:type="spellEnd"/>
       <w:r>
         <w:rPr>
           <w:color w:val="000000" w:themeColor="text1"/>
@@ -729,7 +831,21 @@
           <w:color w:val="000000" w:themeColor="text1"/>
           <w:lang w:val="en-GB"/>
         </w:rPr>
-        <w:t>exel</w:t>
+        <w:t>ex</w:t>
+      </w:r>
+      <w:r>
+        <w:rPr>
+          <w:color w:val="000000" w:themeColor="text1"/>
+          <w:lang w:val="en-GB"/>
+        </w:rPr>
+        <w:t>c</w:t>
+      </w:r>
+      <w:r>
+        <w:rPr>
+          <w:color w:val="000000" w:themeColor="text1"/>
+          <w:lang w:val="en-GB"/>
+        </w:rPr>
+        <w:t>el</w:t>
       </w:r>
       <w:r>
         <w:rPr>
@@ -1291,7 +1407,21 @@
         <w:rPr>
           <w:color w:val="000000" w:themeColor="text1"/>
         </w:rPr>
-        <w:t>преобразовывать объектный код в исходный текст (декомпилировать Приложение) или поруч</w:t>
+        <w:t>преобразовывать объектный код в исходный текст (</w:t>
+      </w:r>
+      <w:proofErr w:type="spellStart"/>
+      <w:r>
+        <w:rPr>
+          <w:color w:val="000000" w:themeColor="text1"/>
+        </w:rPr>
+        <w:t>декомпилировать</w:t>
+      </w:r>
+      <w:proofErr w:type="spellEnd"/>
+      <w:r>
+        <w:rPr>
+          <w:color w:val="000000" w:themeColor="text1"/>
+        </w:rPr>
+        <w:t xml:space="preserve"> Приложение) или поруч</w:t>
       </w:r>
       <w:r>
         <w:rPr>
@@ -2848,7 +2978,21 @@
         <w:rPr>
           <w:color w:val="000000" w:themeColor="text1"/>
         </w:rPr>
-        <w:t>Претензия в адрес Центра Алмазова направляется заказным письмом с описью вложения на почтовый адрес: 197341 , г. Санкт-Петербург, ул. Аккуратова, д. 2.</w:t>
+        <w:t xml:space="preserve">Претензия в адрес Центра Алмазова направляется заказным письмом с описью вложения на почтовый адрес: 197341 , г. Санкт-Петербург, ул. </w:t>
+      </w:r>
+      <w:proofErr w:type="spellStart"/>
+      <w:r>
+        <w:rPr>
+          <w:color w:val="000000" w:themeColor="text1"/>
+        </w:rPr>
+        <w:t>Аккуратова</w:t>
+      </w:r>
+      <w:proofErr w:type="spellEnd"/>
+      <w:r>
+        <w:rPr>
+          <w:color w:val="000000" w:themeColor="text1"/>
+        </w:rPr>
+        <w:t>, д. 2.</w:t>
       </w:r>
     </w:p>
     <w:p>
@@ -2982,6 +3126,7 @@
         </w:rPr>
         <w:t xml:space="preserve">адрес электронной почты: </w:t>
       </w:r>
+      <w:proofErr w:type="spellStart"/>
       <w:r>
         <w:rPr>
           <w:color w:val="000000" w:themeColor="text1"/>
@@ -2989,12 +3134,14 @@
         </w:rPr>
         <w:t>regmed</w:t>
       </w:r>
+      <w:proofErr w:type="spellEnd"/>
       <w:r>
         <w:rPr>
           <w:color w:val="000000" w:themeColor="text1"/>
         </w:rPr>
         <w:t>@</w:t>
       </w:r>
+      <w:proofErr w:type="spellStart"/>
       <w:r>
         <w:rPr>
           <w:color w:val="000000" w:themeColor="text1"/>
@@ -3002,12 +3149,14 @@
         </w:rPr>
         <w:t>almazovcentre</w:t>
       </w:r>
+      <w:proofErr w:type="spellEnd"/>
       <w:r>
         <w:rPr>
           <w:color w:val="000000" w:themeColor="text1"/>
         </w:rPr>
         <w:t>.</w:t>
       </w:r>
+      <w:proofErr w:type="spellStart"/>
       <w:r>
         <w:rPr>
           <w:color w:val="000000" w:themeColor="text1"/>
@@ -3015,6 +3164,7 @@
         </w:rPr>
         <w:t>ru</w:t>
       </w:r>
+      <w:proofErr w:type="spellEnd"/>
       <w:r>
         <w:rPr>
           <w:color w:val="000000" w:themeColor="text1"/>
